--- a/TyBook.docx
+++ b/TyBook.docx
@@ -231,7 +231,7 @@
           <w:sz w:val="20"/>
           <w:shd w:fill="FFFFFF" w:val="clear"/>
         </w:rPr>
-        <w:t xml:space="preserve">Electrical Engineering First-Responder with over eight years of practical experience performing upgrades, repairs, and testing of computer hardware and software systems seeking to apply skills in the role of Helpdesk Technician. Vast experience with installing core software packages, communicating technical information to end users, performing research, troubleshooting technical issues, team leading, and collaborating with internal and external teams. Looking forward to discussing opportunities to bring my skillset and drive to deliver the unrivaled care and value clients have come to expect. </w:t>
+        <w:t xml:space="preserve">Electrical Engineering First-Responder with over eight years of practical experience performing upgrades, repairs, and computer hardware and software testing. As a former utility lineman, I developed a strong work ethic and a passion for problem-solving skills that I bring to my new career as a junior full-stack developer. With my dedication and attention to detail, I am committed to delivering high-quality code and building reliable and user-friendly web applications that meet the needs of businesses and end-users. Although I may be new to the field, I am eager to learn and grow my skills. I bring a fresh perspective and a unique set of experiences to the table. With my background in utility work and full-stack development, I am well-equipped to tackle challenges, troubleshoot issues, and work collaboratively with others to achieve shared goals.</w:t>
         <w:tab/>
         <w:t xml:space="preserve"> </w:t>
         <w:br/>
@@ -1733,76 +1733,6 @@
           <w:sz w:val="18"/>
           <w:shd w:fill="FFFFFF" w:val="clear"/>
         </w:rPr>
-        <w:t xml:space="preserve">Virtual Private Networks</w:t>
-      </w:r>
-    </w:p>
-    <w:p>
-      <w:pPr>
-        <w:numPr>
-          <w:ilvl w:val="0"/>
-          <w:numId w:val="14"/>
-        </w:numPr>
-        <w:tabs>
-          <w:tab w:val="left" w:pos="720" w:leader="none"/>
-        </w:tabs>
-        <w:spacing w:before="0" w:after="0" w:line="240"/>
-        <w:ind w:right="0" w:left="360" w:hanging="360"/>
-        <w:jc w:val="left"/>
-        <w:rPr>
-          <w:rFonts w:ascii="Arial" w:hAnsi="Arial" w:cs="Arial" w:eastAsia="Arial"/>
-          <w:i/>
-          <w:color w:val="000000"/>
-          <w:spacing w:val="0"/>
-          <w:position w:val="0"/>
-          <w:sz w:val="18"/>
-          <w:shd w:fill="FFFFFF" w:val="clear"/>
-        </w:rPr>
-      </w:pPr>
-      <w:r>
-        <w:rPr>
-          <w:rFonts w:ascii="Arial" w:hAnsi="Arial" w:cs="Arial" w:eastAsia="Arial"/>
-          <w:i/>
-          <w:color w:val="000000"/>
-          <w:spacing w:val="0"/>
-          <w:position w:val="0"/>
-          <w:sz w:val="18"/>
-          <w:shd w:fill="FFFFFF" w:val="clear"/>
-        </w:rPr>
-        <w:t xml:space="preserve">Local Area Networks</w:t>
-      </w:r>
-    </w:p>
-    <w:p>
-      <w:pPr>
-        <w:numPr>
-          <w:ilvl w:val="0"/>
-          <w:numId w:val="14"/>
-        </w:numPr>
-        <w:tabs>
-          <w:tab w:val="left" w:pos="720" w:leader="none"/>
-        </w:tabs>
-        <w:spacing w:before="0" w:after="0" w:line="240"/>
-        <w:ind w:right="0" w:left="360" w:hanging="360"/>
-        <w:jc w:val="left"/>
-        <w:rPr>
-          <w:rFonts w:ascii="Arial" w:hAnsi="Arial" w:cs="Arial" w:eastAsia="Arial"/>
-          <w:i/>
-          <w:color w:val="000000"/>
-          <w:spacing w:val="0"/>
-          <w:position w:val="0"/>
-          <w:sz w:val="18"/>
-          <w:shd w:fill="FFFFFF" w:val="clear"/>
-        </w:rPr>
-      </w:pPr>
-      <w:r>
-        <w:rPr>
-          <w:rFonts w:ascii="Arial" w:hAnsi="Arial" w:cs="Arial" w:eastAsia="Arial"/>
-          <w:i/>
-          <w:color w:val="000000"/>
-          <w:spacing w:val="0"/>
-          <w:position w:val="0"/>
-          <w:sz w:val="18"/>
-          <w:shd w:fill="FFFFFF" w:val="clear"/>
-        </w:rPr>
         <w:t xml:space="preserve">Project Collaboration</w:t>
       </w:r>
     </w:p>
@@ -1874,6 +1804,321 @@
           <w:shd w:fill="FFFFFF" w:val="clear"/>
         </w:rPr>
         <w:t xml:space="preserve">Help Desk Support Ticketing Systems</w:t>
+      </w:r>
+    </w:p>
+    <w:p>
+      <w:pPr>
+        <w:numPr>
+          <w:ilvl w:val="0"/>
+          <w:numId w:val="14"/>
+        </w:numPr>
+        <w:tabs>
+          <w:tab w:val="left" w:pos="720" w:leader="none"/>
+        </w:tabs>
+        <w:spacing w:before="0" w:after="0" w:line="240"/>
+        <w:ind w:right="0" w:left="360" w:hanging="360"/>
+        <w:jc w:val="left"/>
+        <w:rPr>
+          <w:rFonts w:ascii="Arial" w:hAnsi="Arial" w:cs="Arial" w:eastAsia="Arial"/>
+          <w:color w:val="000000"/>
+          <w:spacing w:val="0"/>
+          <w:position w:val="0"/>
+          <w:sz w:val="18"/>
+          <w:u w:val="single"/>
+          <w:shd w:fill="FFFFFF" w:val="clear"/>
+        </w:rPr>
+      </w:pPr>
+      <w:r>
+        <w:rPr>
+          <w:rFonts w:ascii="Arial" w:hAnsi="Arial" w:cs="Arial" w:eastAsia="Arial"/>
+          <w:i/>
+          <w:color w:val="000000"/>
+          <w:spacing w:val="0"/>
+          <w:position w:val="0"/>
+          <w:sz w:val="18"/>
+          <w:shd w:fill="FFFFFF" w:val="clear"/>
+        </w:rPr>
+        <w:t xml:space="preserve">CSS</w:t>
+      </w:r>
+    </w:p>
+    <w:p>
+      <w:pPr>
+        <w:numPr>
+          <w:ilvl w:val="0"/>
+          <w:numId w:val="14"/>
+        </w:numPr>
+        <w:tabs>
+          <w:tab w:val="left" w:pos="720" w:leader="none"/>
+        </w:tabs>
+        <w:spacing w:before="0" w:after="0" w:line="240"/>
+        <w:ind w:right="0" w:left="360" w:hanging="360"/>
+        <w:jc w:val="left"/>
+        <w:rPr>
+          <w:rFonts w:ascii="Arial" w:hAnsi="Arial" w:cs="Arial" w:eastAsia="Arial"/>
+          <w:color w:val="000000"/>
+          <w:spacing w:val="0"/>
+          <w:position w:val="0"/>
+          <w:sz w:val="18"/>
+          <w:u w:val="single"/>
+          <w:shd w:fill="FFFFFF" w:val="clear"/>
+        </w:rPr>
+      </w:pPr>
+      <w:r>
+        <w:rPr>
+          <w:rFonts w:ascii="Arial" w:hAnsi="Arial" w:cs="Arial" w:eastAsia="Arial"/>
+          <w:i/>
+          <w:color w:val="000000"/>
+          <w:spacing w:val="0"/>
+          <w:position w:val="0"/>
+          <w:sz w:val="18"/>
+          <w:shd w:fill="FFFFFF" w:val="clear"/>
+        </w:rPr>
+        <w:t xml:space="preserve">HTML5</w:t>
+      </w:r>
+    </w:p>
+    <w:p>
+      <w:pPr>
+        <w:numPr>
+          <w:ilvl w:val="0"/>
+          <w:numId w:val="14"/>
+        </w:numPr>
+        <w:tabs>
+          <w:tab w:val="left" w:pos="720" w:leader="none"/>
+        </w:tabs>
+        <w:spacing w:before="0" w:after="0" w:line="240"/>
+        <w:ind w:right="0" w:left="360" w:hanging="360"/>
+        <w:jc w:val="left"/>
+        <w:rPr>
+          <w:rFonts w:ascii="Arial" w:hAnsi="Arial" w:cs="Arial" w:eastAsia="Arial"/>
+          <w:color w:val="000000"/>
+          <w:spacing w:val="0"/>
+          <w:position w:val="0"/>
+          <w:sz w:val="18"/>
+          <w:u w:val="single"/>
+          <w:shd w:fill="FFFFFF" w:val="clear"/>
+        </w:rPr>
+      </w:pPr>
+      <w:r>
+        <w:rPr>
+          <w:rFonts w:ascii="Arial" w:hAnsi="Arial" w:cs="Arial" w:eastAsia="Arial"/>
+          <w:i/>
+          <w:color w:val="000000"/>
+          <w:spacing w:val="0"/>
+          <w:position w:val="0"/>
+          <w:sz w:val="18"/>
+          <w:shd w:fill="FFFFFF" w:val="clear"/>
+        </w:rPr>
+        <w:t xml:space="preserve">Javascript</w:t>
+      </w:r>
+    </w:p>
+    <w:p>
+      <w:pPr>
+        <w:numPr>
+          <w:ilvl w:val="0"/>
+          <w:numId w:val="14"/>
+        </w:numPr>
+        <w:tabs>
+          <w:tab w:val="left" w:pos="720" w:leader="none"/>
+        </w:tabs>
+        <w:spacing w:before="0" w:after="0" w:line="240"/>
+        <w:ind w:right="0" w:left="360" w:hanging="360"/>
+        <w:jc w:val="left"/>
+        <w:rPr>
+          <w:rFonts w:ascii="Arial" w:hAnsi="Arial" w:cs="Arial" w:eastAsia="Arial"/>
+          <w:color w:val="000000"/>
+          <w:spacing w:val="0"/>
+          <w:position w:val="0"/>
+          <w:sz w:val="18"/>
+          <w:u w:val="single"/>
+          <w:shd w:fill="FFFFFF" w:val="clear"/>
+        </w:rPr>
+      </w:pPr>
+      <w:r>
+        <w:rPr>
+          <w:rFonts w:ascii="Arial" w:hAnsi="Arial" w:cs="Arial" w:eastAsia="Arial"/>
+          <w:color w:val="000000"/>
+          <w:spacing w:val="0"/>
+          <w:position w:val="0"/>
+          <w:sz w:val="18"/>
+          <w:u w:val="single"/>
+          <w:shd w:fill="FFFFFF" w:val="clear"/>
+        </w:rPr>
+        <w:t xml:space="preserve">C#</w:t>
+      </w:r>
+    </w:p>
+    <w:p>
+      <w:pPr>
+        <w:numPr>
+          <w:ilvl w:val="0"/>
+          <w:numId w:val="14"/>
+        </w:numPr>
+        <w:tabs>
+          <w:tab w:val="left" w:pos="720" w:leader="none"/>
+        </w:tabs>
+        <w:spacing w:before="0" w:after="0" w:line="240"/>
+        <w:ind w:right="0" w:left="360" w:hanging="360"/>
+        <w:jc w:val="left"/>
+        <w:rPr>
+          <w:rFonts w:ascii="Arial" w:hAnsi="Arial" w:cs="Arial" w:eastAsia="Arial"/>
+          <w:color w:val="000000"/>
+          <w:spacing w:val="0"/>
+          <w:position w:val="0"/>
+          <w:sz w:val="18"/>
+          <w:u w:val="single"/>
+          <w:shd w:fill="FFFFFF" w:val="clear"/>
+        </w:rPr>
+      </w:pPr>
+      <w:r>
+        <w:rPr>
+          <w:rFonts w:ascii="Arial" w:hAnsi="Arial" w:cs="Arial" w:eastAsia="Arial"/>
+          <w:color w:val="000000"/>
+          <w:spacing w:val="0"/>
+          <w:position w:val="0"/>
+          <w:sz w:val="18"/>
+          <w:u w:val="single"/>
+          <w:shd w:fill="FFFFFF" w:val="clear"/>
+        </w:rPr>
+        <w:t xml:space="preserve">Python</w:t>
+      </w:r>
+    </w:p>
+    <w:p>
+      <w:pPr>
+        <w:numPr>
+          <w:ilvl w:val="0"/>
+          <w:numId w:val="14"/>
+        </w:numPr>
+        <w:tabs>
+          <w:tab w:val="left" w:pos="720" w:leader="none"/>
+        </w:tabs>
+        <w:spacing w:before="0" w:after="0" w:line="240"/>
+        <w:ind w:right="0" w:left="360" w:hanging="360"/>
+        <w:jc w:val="left"/>
+        <w:rPr>
+          <w:rFonts w:ascii="Arial" w:hAnsi="Arial" w:cs="Arial" w:eastAsia="Arial"/>
+          <w:color w:val="000000"/>
+          <w:spacing w:val="0"/>
+          <w:position w:val="0"/>
+          <w:sz w:val="18"/>
+          <w:u w:val="single"/>
+          <w:shd w:fill="FFFFFF" w:val="clear"/>
+        </w:rPr>
+      </w:pPr>
+      <w:r>
+        <w:rPr>
+          <w:rFonts w:ascii="Arial" w:hAnsi="Arial" w:cs="Arial" w:eastAsia="Arial"/>
+          <w:color w:val="000000"/>
+          <w:spacing w:val="0"/>
+          <w:position w:val="0"/>
+          <w:sz w:val="18"/>
+          <w:u w:val="single"/>
+          <w:shd w:fill="FFFFFF" w:val="clear"/>
+        </w:rPr>
+        <w:t xml:space="preserve">.NET</w:t>
+      </w:r>
+    </w:p>
+    <w:p>
+      <w:pPr>
+        <w:numPr>
+          <w:ilvl w:val="0"/>
+          <w:numId w:val="14"/>
+        </w:numPr>
+        <w:tabs>
+          <w:tab w:val="left" w:pos="720" w:leader="none"/>
+        </w:tabs>
+        <w:spacing w:before="0" w:after="0" w:line="240"/>
+        <w:ind w:right="0" w:left="360" w:hanging="360"/>
+        <w:jc w:val="left"/>
+        <w:rPr>
+          <w:rFonts w:ascii="Arial" w:hAnsi="Arial" w:cs="Arial" w:eastAsia="Arial"/>
+          <w:color w:val="000000"/>
+          <w:spacing w:val="0"/>
+          <w:position w:val="0"/>
+          <w:sz w:val="18"/>
+          <w:u w:val="single"/>
+          <w:shd w:fill="FFFFFF" w:val="clear"/>
+        </w:rPr>
+      </w:pPr>
+      <w:r>
+        <w:rPr>
+          <w:rFonts w:ascii="Arial" w:hAnsi="Arial" w:cs="Arial" w:eastAsia="Arial"/>
+          <w:color w:val="000000"/>
+          <w:spacing w:val="0"/>
+          <w:position w:val="0"/>
+          <w:sz w:val="18"/>
+          <w:u w:val="single"/>
+          <w:shd w:fill="FFFFFF" w:val="clear"/>
+        </w:rPr>
+        <w:t xml:space="preserve">ASP.NET</w:t>
+      </w:r>
+    </w:p>
+    <w:p>
+      <w:pPr>
+        <w:numPr>
+          <w:ilvl w:val="0"/>
+          <w:numId w:val="14"/>
+        </w:numPr>
+        <w:tabs>
+          <w:tab w:val="left" w:pos="720" w:leader="none"/>
+        </w:tabs>
+        <w:spacing w:before="0" w:after="0" w:line="240"/>
+        <w:ind w:right="0" w:left="360" w:hanging="360"/>
+        <w:jc w:val="left"/>
+        <w:rPr>
+          <w:rFonts w:ascii="Arial" w:hAnsi="Arial" w:cs="Arial" w:eastAsia="Arial"/>
+          <w:color w:val="000000"/>
+          <w:spacing w:val="0"/>
+          <w:position w:val="0"/>
+          <w:sz w:val="18"/>
+          <w:u w:val="single"/>
+          <w:shd w:fill="FFFFFF" w:val="clear"/>
+        </w:rPr>
+      </w:pPr>
+      <w:r>
+        <w:rPr>
+          <w:rFonts w:ascii="Arial" w:hAnsi="Arial" w:cs="Arial" w:eastAsia="Arial"/>
+          <w:color w:val="000000"/>
+          <w:spacing w:val="0"/>
+          <w:position w:val="0"/>
+          <w:sz w:val="18"/>
+          <w:u w:val="single"/>
+          <w:shd w:fill="FFFFFF" w:val="clear"/>
+        </w:rPr>
+        <w:t xml:space="preserve">Bootstrap</w:t>
+      </w:r>
+    </w:p>
+    <w:p>
+      <w:pPr>
+        <w:numPr>
+          <w:ilvl w:val="0"/>
+          <w:numId w:val="14"/>
+        </w:numPr>
+        <w:tabs>
+          <w:tab w:val="left" w:pos="720" w:leader="none"/>
+        </w:tabs>
+        <w:spacing w:before="0" w:after="0" w:line="240"/>
+        <w:ind w:right="0" w:left="360" w:hanging="360"/>
+        <w:jc w:val="left"/>
+        <w:rPr>
+          <w:rFonts w:ascii="Arial" w:hAnsi="Arial" w:cs="Arial" w:eastAsia="Arial"/>
+          <w:color w:val="000000"/>
+          <w:spacing w:val="0"/>
+          <w:position w:val="0"/>
+          <w:sz w:val="18"/>
+          <w:u w:val="single"/>
+          <w:shd w:fill="FFFFFF" w:val="clear"/>
+        </w:rPr>
+      </w:pPr>
+      <w:r>
+        <w:rPr>
+          <w:rFonts w:ascii="Arial" w:hAnsi="Arial" w:cs="Arial" w:eastAsia="Arial"/>
+          <w:color w:val="000000"/>
+          <w:spacing w:val="0"/>
+          <w:position w:val="0"/>
+          <w:sz w:val="18"/>
+          <w:u w:val="single"/>
+          <w:shd w:fill="FFFFFF" w:val="clear"/>
+        </w:rPr>
+        <w:t xml:space="preserve">Visual Studios</w:t>
       </w:r>
     </w:p>
     <w:p>
@@ -1958,16 +2203,6 @@
         <w:ind w:right="0" w:left="0" w:firstLine="0"/>
         <w:jc w:val="left"/>
         <w:rPr>
-          <w:rFonts w:ascii="Times New Roman" w:hAnsi="Times New Roman" w:cs="Times New Roman" w:eastAsia="Times New Roman"/>
-          <w:color w:val="auto"/>
-          <w:spacing w:val="0"/>
-          <w:position w:val="0"/>
-          <w:sz w:val="24"/>
-          <w:shd w:fill="FFFFFF" w:val="clear"/>
-        </w:rPr>
-      </w:pPr>
-      <w:r>
-        <w:rPr>
           <w:rFonts w:ascii="Arial" w:hAnsi="Arial" w:cs="Arial" w:eastAsia="Arial"/>
           <w:color w:val="000000"/>
           <w:spacing w:val="0"/>
@@ -1976,9 +2211,90 @@
           <w:u w:val="single"/>
           <w:shd w:fill="FFFFFF" w:val="clear"/>
         </w:rPr>
+      </w:pPr>
+      <w:r>
+        <w:rPr>
+          <w:rFonts w:ascii="Arial" w:hAnsi="Arial" w:cs="Arial" w:eastAsia="Arial"/>
+          <w:color w:val="000000"/>
+          <w:spacing w:val="0"/>
+          <w:position w:val="0"/>
+          <w:sz w:val="20"/>
+          <w:u w:val="single"/>
+          <w:shd w:fill="FFFFFF" w:val="clear"/>
+        </w:rPr>
         <w:t xml:space="preserve">EDUCATION AND CERTIFICATIONS</w:t>
         <w:br/>
       </w:r>
+    </w:p>
+    <w:p>
+      <w:pPr>
+        <w:spacing w:before="0" w:after="0" w:line="240"/>
+        <w:ind w:right="0" w:left="0" w:firstLine="0"/>
+        <w:jc w:val="left"/>
+        <w:rPr>
+          <w:rFonts w:ascii="Arial" w:hAnsi="Arial" w:cs="Arial" w:eastAsia="Arial"/>
+          <w:b/>
+          <w:color w:val="000000"/>
+          <w:spacing w:val="0"/>
+          <w:position w:val="0"/>
+          <w:sz w:val="20"/>
+          <w:shd w:fill="FFFFFF" w:val="clear"/>
+        </w:rPr>
+      </w:pPr>
+      <w:r>
+        <w:rPr>
+          <w:rFonts w:ascii="Arial" w:hAnsi="Arial" w:cs="Arial" w:eastAsia="Arial"/>
+          <w:b/>
+          <w:color w:val="000000"/>
+          <w:spacing w:val="0"/>
+          <w:position w:val="0"/>
+          <w:sz w:val="20"/>
+          <w:shd w:fill="FFFFFF" w:val="clear"/>
+        </w:rPr>
+        <w:t xml:space="preserve">CoderFoundry</w:t>
+      </w:r>
+    </w:p>
+    <w:p>
+      <w:pPr>
+        <w:spacing w:before="0" w:after="0" w:line="240"/>
+        <w:ind w:right="0" w:left="0" w:firstLine="0"/>
+        <w:jc w:val="left"/>
+        <w:rPr>
+          <w:rFonts w:ascii="Times New Roman" w:hAnsi="Times New Roman" w:cs="Times New Roman" w:eastAsia="Times New Roman"/>
+          <w:color w:val="auto"/>
+          <w:spacing w:val="0"/>
+          <w:position w:val="0"/>
+          <w:sz w:val="24"/>
+          <w:shd w:fill="FFFFFF" w:val="clear"/>
+        </w:rPr>
+      </w:pPr>
+      <w:r>
+        <w:rPr>
+          <w:rFonts w:ascii="Arial" w:hAnsi="Arial" w:cs="Arial" w:eastAsia="Arial"/>
+          <w:color w:val="000000"/>
+          <w:spacing w:val="0"/>
+          <w:position w:val="0"/>
+          <w:sz w:val="20"/>
+          <w:shd w:fill="FFFFFF" w:val="clear"/>
+        </w:rPr>
+        <w:t xml:space="preserve">Fullstack Development - HTML5, CSS, JavaScript, C#, ASP.NET</w:t>
+      </w:r>
+    </w:p>
+    <w:p>
+      <w:pPr>
+        <w:spacing w:before="0" w:after="0" w:line="240"/>
+        <w:ind w:right="0" w:left="0" w:firstLine="0"/>
+        <w:jc w:val="left"/>
+        <w:rPr>
+          <w:rFonts w:ascii="Arial" w:hAnsi="Arial" w:cs="Arial" w:eastAsia="Arial"/>
+          <w:b/>
+          <w:color w:val="000000"/>
+          <w:spacing w:val="0"/>
+          <w:position w:val="0"/>
+          <w:sz w:val="19"/>
+          <w:shd w:fill="FFFFFF" w:val="clear"/>
+        </w:rPr>
+      </w:pPr>
     </w:p>
     <w:p>
       <w:pPr>
@@ -2135,65 +2451,13 @@
         <w:ind w:right="0" w:left="0" w:firstLine="0"/>
         <w:jc w:val="left"/>
         <w:rPr>
-          <w:rFonts w:ascii="Times New Roman" w:hAnsi="Times New Roman" w:cs="Times New Roman" w:eastAsia="Times New Roman"/>
-          <w:color w:val="auto"/>
-          <w:spacing w:val="0"/>
-          <w:position w:val="0"/>
-          <w:sz w:val="24"/>
-          <w:shd w:fill="FFFFFF" w:val="clear"/>
-        </w:rPr>
-      </w:pPr>
-      <w:r>
-        <w:rPr>
           <w:rFonts w:ascii="Arial" w:hAnsi="Arial" w:cs="Arial" w:eastAsia="Arial"/>
           <w:b/>
-          <w:color w:val="000000"/>
-          <w:spacing w:val="0"/>
-          <w:position w:val="0"/>
-          <w:sz w:val="19"/>
-          <w:shd w:fill="FFFFFF" w:val="clear"/>
-        </w:rPr>
-        <w:t xml:space="preserve">Google IT Support Specialist</w:t>
-      </w:r>
-    </w:p>
-    <w:p>
-      <w:pPr>
-        <w:spacing w:before="0" w:after="0" w:line="240"/>
-        <w:ind w:right="0" w:left="0" w:firstLine="0"/>
-        <w:jc w:val="left"/>
-        <w:rPr>
-          <w:rFonts w:ascii="Times New Roman" w:hAnsi="Times New Roman" w:cs="Times New Roman" w:eastAsia="Times New Roman"/>
-          <w:color w:val="auto"/>
-          <w:spacing w:val="0"/>
-          <w:position w:val="0"/>
-          <w:sz w:val="24"/>
-          <w:shd w:fill="FFFFFF" w:val="clear"/>
-        </w:rPr>
-      </w:pPr>
-      <w:r>
-        <w:rPr>
-          <w:rFonts w:ascii="Arial" w:hAnsi="Arial" w:cs="Arial" w:eastAsia="Arial"/>
-          <w:i/>
-          <w:color w:val="000000"/>
-          <w:spacing w:val="0"/>
-          <w:position w:val="0"/>
-          <w:sz w:val="20"/>
-          <w:shd w:fill="FFFFFF" w:val="clear"/>
-        </w:rPr>
-        <w:t xml:space="preserve">In Progress</w:t>
-      </w:r>
-    </w:p>
-    <w:p>
-      <w:pPr>
-        <w:spacing w:before="0" w:after="0" w:line="240"/>
-        <w:ind w:right="0" w:left="0" w:firstLine="0"/>
-        <w:jc w:val="left"/>
-        <w:rPr>
-          <w:rFonts w:ascii="Times New Roman" w:hAnsi="Times New Roman" w:cs="Times New Roman" w:eastAsia="Times New Roman"/>
-          <w:color w:val="auto"/>
-          <w:spacing w:val="0"/>
-          <w:position w:val="0"/>
-          <w:sz w:val="24"/>
+          <w:i/>
+          <w:color w:val="000000"/>
+          <w:spacing w:val="0"/>
+          <w:position w:val="0"/>
+          <w:sz w:val="19"/>
           <w:shd w:fill="FFFFFF" w:val="clear"/>
         </w:rPr>
       </w:pPr>
